--- a/2022_Symposium/Debrief_Notes.docx
+++ b/2022_Symposium/Debrief_Notes.docx
@@ -559,15 +559,13 @@
         </w:numPr>
       </w:pPr>
       <w:r>
-        <w:t xml:space="preserve">Qualtrics doesn’t support special </w:t>
-      </w:r>
-      <w:proofErr w:type="gramStart"/>
-      <w:r>
-        <w:t>characters</w:t>
-      </w:r>
-      <w:proofErr w:type="gramEnd"/>
-      <w:r>
-        <w:t xml:space="preserve"> so symbols were garbled – upload as an attachment next time</w:t>
+        <w:t xml:space="preserve">Qualtrics doesn’t support special characters so symbols were garbled – upload </w:t>
+      </w:r>
+      <w:r>
+        <w:t xml:space="preserve">Abstract </w:t>
+      </w:r>
+      <w:r>
+        <w:t>as an attachment next time</w:t>
       </w:r>
     </w:p>
     <w:p>
